--- a/fuentes/41310026_CF3_DU.docx
+++ b/fuentes/41310026_CF3_DU.docx
@@ -199,7 +199,7 @@
               </wp:anchor>
             </w:drawing>
           </mc:Choice>
-          <mc:Fallback xmlns:oel="http://schemas.microsoft.com/office/2019/extlst" xmlns:w16du="http://schemas.microsoft.com/office/word/2023/wordml/word16du">
+          <mc:Fallback xmlns:w16du="http://schemas.microsoft.com/office/word/2023/wordml/word16du" xmlns:oel="http://schemas.microsoft.com/office/2019/extlst">
             <w:pict>
               <v:rect w14:anchorId="520EA51F" id="Rectángulo 3" o:spid="_x0000_s1026" alt="&quot;&quot;" style="position:absolute;margin-left:-55.7pt;margin-top:26.5pt;width:613.85pt;height:204pt;z-index:-251655168;visibility:visible;mso-wrap-style:square;mso-height-percent:0;mso-wrap-distance-left:9pt;mso-wrap-distance-top:0;mso-wrap-distance-right:9pt;mso-wrap-distance-bottom:0;mso-position-horizontal:absolute;mso-position-horizontal-relative:text;mso-position-vertical:absolute;mso-position-vertical-relative:text;mso-height-percent:0;mso-height-relative:margin;v-text-anchor:middle" o:gfxdata="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" fillcolor="#00314d" stroked="f" strokeweight="1pt"/>
             </w:pict>
@@ -531,7 +531,7 @@
           <w:r>
             <w:fldChar w:fldCharType="separate"/>
           </w:r>
-          <w:hyperlink w:anchor="_Toc181780814" w:history="1">
+          <w:hyperlink w:anchor="_Toc183425611" w:history="1">
             <w:r>
               <w:rPr>
                 <w:rStyle w:val="Hipervnculo"/>
@@ -558,7 +558,7 @@
                 <w:noProof/>
                 <w:webHidden/>
               </w:rPr>
-              <w:instrText xml:space="preserve"> PAGEREF _Toc181780814 \h </w:instrText>
+              <w:instrText xml:space="preserve"> PAGEREF _Toc183425611 \h </w:instrText>
             </w:r>
             <w:r>
               <w:rPr>
@@ -601,7 +601,7 @@
               <w14:ligatures w14:val="none"/>
             </w:rPr>
           </w:pPr>
-          <w:hyperlink w:anchor="_Toc181780815" w:history="1">
+          <w:hyperlink w:anchor="_Toc183425612" w:history="1">
             <w:r>
               <w:rPr>
                 <w:rStyle w:val="Hipervnculo"/>
@@ -646,7 +646,7 @@
                 <w:noProof/>
                 <w:webHidden/>
               </w:rPr>
-              <w:instrText xml:space="preserve"> PAGEREF _Toc181780815 \h </w:instrText>
+              <w:instrText xml:space="preserve"> PAGEREF _Toc183425612 \h </w:instrText>
             </w:r>
             <w:r>
               <w:rPr>
@@ -689,7 +689,7 @@
               <w14:ligatures w14:val="none"/>
             </w:rPr>
           </w:pPr>
-          <w:hyperlink w:anchor="_Toc181780816" w:history="1">
+          <w:hyperlink w:anchor="_Toc183425613" w:history="1">
             <w:r>
               <w:rPr>
                 <w:rStyle w:val="Hipervnculo"/>
@@ -734,7 +734,7 @@
                 <w:noProof/>
                 <w:webHidden/>
               </w:rPr>
-              <w:instrText xml:space="preserve"> PAGEREF _Toc181780816 \h </w:instrText>
+              <w:instrText xml:space="preserve"> PAGEREF _Toc183425613 \h </w:instrText>
             </w:r>
             <w:r>
               <w:rPr>
@@ -777,7 +777,7 @@
               <w14:ligatures w14:val="none"/>
             </w:rPr>
           </w:pPr>
-          <w:hyperlink w:anchor="_Toc181780817" w:history="1">
+          <w:hyperlink w:anchor="_Toc183425614" w:history="1">
             <w:r>
               <w:rPr>
                 <w:rStyle w:val="Hipervnculo"/>
@@ -804,7 +804,7 @@
                 <w:noProof/>
                 <w:webHidden/>
               </w:rPr>
-              <w:instrText xml:space="preserve"> PAGEREF _Toc181780817 \h </w:instrText>
+              <w:instrText xml:space="preserve"> PAGEREF _Toc183425614 \h </w:instrText>
             </w:r>
             <w:r>
               <w:rPr>
@@ -847,7 +847,7 @@
               <w14:ligatures w14:val="none"/>
             </w:rPr>
           </w:pPr>
-          <w:hyperlink w:anchor="_Toc181780818" w:history="1">
+          <w:hyperlink w:anchor="_Toc183425615" w:history="1">
             <w:r>
               <w:rPr>
                 <w:rStyle w:val="Hipervnculo"/>
@@ -874,7 +874,7 @@
                 <w:noProof/>
                 <w:webHidden/>
               </w:rPr>
-              <w:instrText xml:space="preserve"> PAGEREF _Toc181780818 \h </w:instrText>
+              <w:instrText xml:space="preserve"> PAGEREF _Toc183425615 \h </w:instrText>
             </w:r>
             <w:r>
               <w:rPr>
@@ -917,7 +917,7 @@
               <w14:ligatures w14:val="none"/>
             </w:rPr>
           </w:pPr>
-          <w:hyperlink w:anchor="_Toc181780819" w:history="1">
+          <w:hyperlink w:anchor="_Toc183425616" w:history="1">
             <w:r>
               <w:rPr>
                 <w:rStyle w:val="Hipervnculo"/>
@@ -962,7 +962,7 @@
                 <w:noProof/>
                 <w:webHidden/>
               </w:rPr>
-              <w:instrText xml:space="preserve"> PAGEREF _Toc181780819 \h </w:instrText>
+              <w:instrText xml:space="preserve"> PAGEREF _Toc183425616 \h </w:instrText>
             </w:r>
             <w:r>
               <w:rPr>
@@ -1005,7 +1005,7 @@
               <w14:ligatures w14:val="none"/>
             </w:rPr>
           </w:pPr>
-          <w:hyperlink w:anchor="_Toc181780820" w:history="1">
+          <w:hyperlink w:anchor="_Toc183425617" w:history="1">
             <w:r>
               <w:rPr>
                 <w:rStyle w:val="Hipervnculo"/>
@@ -1032,7 +1032,7 @@
                 <w:noProof/>
                 <w:webHidden/>
               </w:rPr>
-              <w:instrText xml:space="preserve"> PAGEREF _Toc181780820 \h </w:instrText>
+              <w:instrText xml:space="preserve"> PAGEREF _Toc183425617 \h </w:instrText>
             </w:r>
             <w:r>
               <w:rPr>
@@ -1075,7 +1075,7 @@
               <w14:ligatures w14:val="none"/>
             </w:rPr>
           </w:pPr>
-          <w:hyperlink w:anchor="_Toc181780821" w:history="1">
+          <w:hyperlink w:anchor="_Toc183425618" w:history="1">
             <w:r>
               <w:rPr>
                 <w:rStyle w:val="Hipervnculo"/>
@@ -1102,7 +1102,7 @@
                 <w:noProof/>
                 <w:webHidden/>
               </w:rPr>
-              <w:instrText xml:space="preserve"> PAGEREF _Toc181780821 \h </w:instrText>
+              <w:instrText xml:space="preserve"> PAGEREF _Toc183425618 \h </w:instrText>
             </w:r>
             <w:r>
               <w:rPr>
@@ -1145,7 +1145,7 @@
               <w14:ligatures w14:val="none"/>
             </w:rPr>
           </w:pPr>
-          <w:hyperlink w:anchor="_Toc181780822" w:history="1">
+          <w:hyperlink w:anchor="_Toc183425619" w:history="1">
             <w:r>
               <w:rPr>
                 <w:rStyle w:val="Hipervnculo"/>
@@ -1172,7 +1172,7 @@
                 <w:noProof/>
                 <w:webHidden/>
               </w:rPr>
-              <w:instrText xml:space="preserve"> PAGEREF _Toc181780822 \h </w:instrText>
+              <w:instrText xml:space="preserve"> PAGEREF _Toc183425619 \h </w:instrText>
             </w:r>
             <w:r>
               <w:rPr>
@@ -1215,7 +1215,7 @@
               <w14:ligatures w14:val="none"/>
             </w:rPr>
           </w:pPr>
-          <w:hyperlink w:anchor="_Toc181780823" w:history="1">
+          <w:hyperlink w:anchor="_Toc183425620" w:history="1">
             <w:r>
               <w:rPr>
                 <w:rStyle w:val="Hipervnculo"/>
@@ -1242,7 +1242,7 @@
                 <w:noProof/>
                 <w:webHidden/>
               </w:rPr>
-              <w:instrText xml:space="preserve"> PAGEREF _Toc181780823 \h </w:instrText>
+              <w:instrText xml:space="preserve"> PAGEREF _Toc183425620 \h </w:instrText>
             </w:r>
             <w:r>
               <w:rPr>
@@ -1285,7 +1285,7 @@
               <w14:ligatures w14:val="none"/>
             </w:rPr>
           </w:pPr>
-          <w:hyperlink w:anchor="_Toc181780824" w:history="1">
+          <w:hyperlink w:anchor="_Toc183425621" w:history="1">
             <w:r>
               <w:rPr>
                 <w:rStyle w:val="Hipervnculo"/>
@@ -1312,7 +1312,7 @@
                 <w:noProof/>
                 <w:webHidden/>
               </w:rPr>
-              <w:instrText xml:space="preserve"> PAGEREF _Toc181780824 \h </w:instrText>
+              <w:instrText xml:space="preserve"> PAGEREF _Toc183425621 \h </w:instrText>
             </w:r>
             <w:r>
               <w:rPr>
@@ -1355,7 +1355,7 @@
               <w14:ligatures w14:val="none"/>
             </w:rPr>
           </w:pPr>
-          <w:hyperlink w:anchor="_Toc181780825" w:history="1">
+          <w:hyperlink w:anchor="_Toc183425622" w:history="1">
             <w:r>
               <w:rPr>
                 <w:rStyle w:val="Hipervnculo"/>
@@ -1382,7 +1382,7 @@
                 <w:noProof/>
                 <w:webHidden/>
               </w:rPr>
-              <w:instrText xml:space="preserve"> PAGEREF _Toc181780825 \h </w:instrText>
+              <w:instrText xml:space="preserve"> PAGEREF _Toc183425622 \h </w:instrText>
             </w:r>
             <w:r>
               <w:rPr>
@@ -1425,7 +1425,7 @@
               <w14:ligatures w14:val="none"/>
             </w:rPr>
           </w:pPr>
-          <w:hyperlink w:anchor="_Toc181780826" w:history="1">
+          <w:hyperlink w:anchor="_Toc183425623" w:history="1">
             <w:r>
               <w:rPr>
                 <w:rStyle w:val="Hipervnculo"/>
@@ -1452,7 +1452,7 @@
                 <w:noProof/>
                 <w:webHidden/>
               </w:rPr>
-              <w:instrText xml:space="preserve"> PAGEREF _Toc181780826 \h </w:instrText>
+              <w:instrText xml:space="preserve"> PAGEREF _Toc183425623 \h </w:instrText>
             </w:r>
             <w:r>
               <w:rPr>
@@ -1495,7 +1495,7 @@
               <w14:ligatures w14:val="none"/>
             </w:rPr>
           </w:pPr>
-          <w:hyperlink w:anchor="_Toc181780827" w:history="1">
+          <w:hyperlink w:anchor="_Toc183425624" w:history="1">
             <w:r>
               <w:rPr>
                 <w:rStyle w:val="Hipervnculo"/>
@@ -1522,7 +1522,7 @@
                 <w:noProof/>
                 <w:webHidden/>
               </w:rPr>
-              <w:instrText xml:space="preserve"> PAGEREF _Toc181780827 \h </w:instrText>
+              <w:instrText xml:space="preserve"> PAGEREF _Toc183425624 \h </w:instrText>
             </w:r>
             <w:r>
               <w:rPr>
@@ -1565,7 +1565,7 @@
               <w14:ligatures w14:val="none"/>
             </w:rPr>
           </w:pPr>
-          <w:hyperlink w:anchor="_Toc181780828" w:history="1">
+          <w:hyperlink w:anchor="_Toc183425625" w:history="1">
             <w:r>
               <w:rPr>
                 <w:rStyle w:val="Hipervnculo"/>
@@ -1592,7 +1592,7 @@
                 <w:noProof/>
                 <w:webHidden/>
               </w:rPr>
-              <w:instrText xml:space="preserve"> PAGEREF _Toc181780828 \h </w:instrText>
+              <w:instrText xml:space="preserve"> PAGEREF _Toc183425625 \h </w:instrText>
             </w:r>
             <w:r>
               <w:rPr>
@@ -1635,27 +1635,13 @@
               <w14:ligatures w14:val="none"/>
             </w:rPr>
           </w:pPr>
-          <w:hyperlink w:anchor="_Toc181780829" w:history="1">
+          <w:hyperlink w:anchor="_Toc183425626" w:history="1">
             <w:r>
               <w:rPr>
                 <w:rStyle w:val="Hipervnculo"/>
                 <w:noProof/>
               </w:rPr>
-              <w:t>Crédit</w:t>
-            </w:r>
-            <w:r>
-              <w:rPr>
-                <w:rStyle w:val="Hipervnculo"/>
-                <w:noProof/>
-              </w:rPr>
-              <w:t>o</w:t>
-            </w:r>
-            <w:r>
-              <w:rPr>
-                <w:rStyle w:val="Hipervnculo"/>
-                <w:noProof/>
-              </w:rPr>
-              <w:t>s</w:t>
+              <w:t>Créditos</w:t>
             </w:r>
             <w:r>
               <w:rPr>
@@ -1676,7 +1662,7 @@
                 <w:noProof/>
                 <w:webHidden/>
               </w:rPr>
-              <w:instrText xml:space="preserve"> PAGEREF _Toc181780829 \h </w:instrText>
+              <w:instrText xml:space="preserve"> PAGEREF _Toc183425626 \h </w:instrText>
             </w:r>
             <w:r>
               <w:rPr>
@@ -1727,7 +1713,7 @@
           <w:lang w:val="es-CO"/>
         </w:rPr>
       </w:pPr>
-      <w:bookmarkStart w:id="0" w:name="_Toc181780814"/>
+      <w:bookmarkStart w:id="0" w:name="_Toc183425611"/>
       <w:r>
         <w:rPr>
           <w:lang w:val="es-CO"/>
@@ -1762,7 +1748,7 @@
           <w:lang w:val="es-CO"/>
         </w:rPr>
       </w:pPr>
-      <w:bookmarkStart w:id="1" w:name="_Toc181780815"/>
+      <w:bookmarkStart w:id="1" w:name="_Toc183425612"/>
       <w:r>
         <w:rPr>
           <w:lang w:val="es-CO"/>
@@ -2043,7 +2029,7 @@
           <w:lang w:val="es-CO"/>
         </w:rPr>
       </w:pPr>
-      <w:bookmarkStart w:id="2" w:name="_Toc181780816"/>
+      <w:bookmarkStart w:id="2" w:name="_Toc183425613"/>
       <w:r>
         <w:rPr>
           <w:lang w:val="es-CO"/>
@@ -2184,7 +2170,7 @@
       <w:pPr>
         <w:pStyle w:val="Ttulo3"/>
       </w:pPr>
-      <w:bookmarkStart w:id="3" w:name="_Toc181780817"/>
+      <w:bookmarkStart w:id="3" w:name="_Toc183425614"/>
       <w:r>
         <w:t>Componentes del sistema de información en la organización</w:t>
       </w:r>
@@ -2307,11 +2293,6 @@
         <w:rPr>
           <w:color w:val="000000" w:themeColor="text1"/>
         </w:rPr>
-      </w:r>
-      <w:r>
-        <w:rPr>
-          <w:color w:val="000000" w:themeColor="text1"/>
-        </w:rPr>
         <w:fldChar w:fldCharType="separate"/>
       </w:r>
       <w:r>
@@ -2897,7 +2878,7 @@
       <w:pPr>
         <w:pStyle w:val="Ttulo3"/>
       </w:pPr>
-      <w:bookmarkStart w:id="5" w:name="_Toc181780818"/>
+      <w:bookmarkStart w:id="5" w:name="_Toc183425615"/>
       <w:r>
         <w:t>Clasificación de los sistemas de información en la organización</w:t>
       </w:r>
@@ -3101,7 +3082,6 @@
         <w:t>La información generada por este sistema pertenece al área estratégica de la organización. Estos sistemas de información son:</w:t>
       </w:r>
     </w:p>
-    <w:p/>
     <w:p>
       <w:pPr>
         <w:pStyle w:val="Prrafodelista"/>
@@ -3142,24 +3122,11 @@
     <w:p>
       <w:pPr>
         <w:pStyle w:val="Prrafodelista"/>
-        <w:numPr>
-          <w:ilvl w:val="0"/>
-          <w:numId w:val="42"/>
-        </w:numPr>
-        <w:rPr>
-          <w:b/>
-          <w:bCs/>
-          <w:lang w:eastAsia="es-CO"/>
-        </w:rPr>
-      </w:pPr>
-      <w:r>
-        <w:rPr>
-          <w:b/>
-          <w:bCs/>
-          <w:lang w:eastAsia="es-CO"/>
-        </w:rPr>
-        <w:t>Sistema de información de recursos humanos (SIRH)</w:t>
-      </w:r>
+        <w:ind w:left="1429" w:firstLine="0"/>
+        <w:rPr>
+          <w:lang w:eastAsia="es-CO"/>
+        </w:rPr>
+      </w:pPr>
     </w:p>
     <w:p>
       <w:pPr>
@@ -3169,13 +3136,6 @@
           <w:lang w:eastAsia="es-CO"/>
         </w:rPr>
       </w:pPr>
-      <w:r>
-        <w:rPr>
-          <w:lang w:eastAsia="es-CO"/>
-        </w:rPr>
-        <w:lastRenderedPageBreak/>
-        <w:t>Permite recopilar y almacenar información relacionada con los recursos humanos, para luego distribuirla a quienes la requieran.</w:t>
-      </w:r>
     </w:p>
     <w:p>
       <w:pPr>
@@ -3196,7 +3156,8 @@
           <w:bCs/>
           <w:lang w:eastAsia="es-CO"/>
         </w:rPr>
-        <w:t>Sistema de información financiera (SIF)</w:t>
+        <w:lastRenderedPageBreak/>
+        <w:t>Sistema de información de recursos humanos (SIRH)</w:t>
       </w:r>
     </w:p>
     <w:p>
@@ -3211,6 +3172,43 @@
         <w:rPr>
           <w:lang w:eastAsia="es-CO"/>
         </w:rPr>
+        <w:t>Permite recopilar y almacenar información relacionada con los recursos humanos, para luego distribuirla a quienes la requieran.</w:t>
+      </w:r>
+    </w:p>
+    <w:p>
+      <w:pPr>
+        <w:pStyle w:val="Prrafodelista"/>
+        <w:numPr>
+          <w:ilvl w:val="0"/>
+          <w:numId w:val="42"/>
+        </w:numPr>
+        <w:rPr>
+          <w:b/>
+          <w:bCs/>
+          <w:lang w:eastAsia="es-CO"/>
+        </w:rPr>
+      </w:pPr>
+      <w:r>
+        <w:rPr>
+          <w:b/>
+          <w:bCs/>
+          <w:lang w:eastAsia="es-CO"/>
+        </w:rPr>
+        <w:t>Sistema de información financiera (SIF)</w:t>
+      </w:r>
+    </w:p>
+    <w:p>
+      <w:pPr>
+        <w:pStyle w:val="Prrafodelista"/>
+        <w:ind w:left="1429" w:firstLine="0"/>
+        <w:rPr>
+          <w:lang w:eastAsia="es-CO"/>
+        </w:rPr>
+      </w:pPr>
+      <w:r>
+        <w:rPr>
+          <w:lang w:eastAsia="es-CO"/>
+        </w:rPr>
         <w:t>Proporciona información relacionada con los estados financieros y asuntos económicos para quienes la necesiten, tanto dentro como fuera de la organización.</w:t>
       </w:r>
     </w:p>
@@ -3264,9 +3262,38 @@
     </w:p>
     <w:p>
       <w:pPr>
+        <w:rPr>
+          <w:lang w:eastAsia="es-CO"/>
+        </w:rPr>
+      </w:pPr>
+    </w:p>
+    <w:p>
+      <w:pPr>
+        <w:rPr>
+          <w:lang w:eastAsia="es-CO"/>
+        </w:rPr>
+      </w:pPr>
+    </w:p>
+    <w:p>
+      <w:pPr>
+        <w:rPr>
+          <w:lang w:eastAsia="es-CO"/>
+        </w:rPr>
+      </w:pPr>
+    </w:p>
+    <w:p>
+      <w:pPr>
+        <w:rPr>
+          <w:lang w:eastAsia="es-CO"/>
+        </w:rPr>
+      </w:pPr>
+    </w:p>
+    <w:p>
+      <w:pPr>
         <w:pStyle w:val="Figura"/>
       </w:pPr>
       <w:r>
+        <w:lastRenderedPageBreak/>
         <w:t>Niveles jerárquicos en una organización</w:t>
       </w:r>
     </w:p>
@@ -3283,7 +3310,6 @@
           <w:noProof/>
           <w:lang w:eastAsia="es-CO"/>
         </w:rPr>
-        <w:lastRenderedPageBreak/>
         <w:drawing>
           <wp:inline distT="0" distB="0" distL="0" distR="0" wp14:anchorId="0E87C2D9" wp14:editId="3914F8F9">
             <wp:extent cx="3848100" cy="3314700"/>
@@ -3434,6 +3460,7 @@
           <w:bCs/>
           <w:lang w:eastAsia="es-CO"/>
         </w:rPr>
+        <w:lastRenderedPageBreak/>
         <w:t>Sistema de información gerencial o de gestión (MIS o SIG)</w:t>
       </w:r>
     </w:p>
@@ -3449,7 +3476,6 @@
         <w:rPr>
           <w:lang w:eastAsia="es-CO"/>
         </w:rPr>
-        <w:lastRenderedPageBreak/>
         <w:t>Recolecta y procesa información para elaborar informes orientados a la gestión, basándose en el procesamiento de transacciones y operaciones de la organización. Este sistema es esencial para el nivel administrativo.</w:t>
       </w:r>
     </w:p>
@@ -3487,7 +3513,19 @@
         <w:rPr>
           <w:lang w:eastAsia="es-CO"/>
         </w:rPr>
-        <w:t>Promueve la creación de nuevos conocimientos, especialmente en la creación de nuevos productos y servicios. Ejemplos de este sistema se encuentran en las áreas de diseño y marketing.</w:t>
+        <w:t xml:space="preserve">Promueve la creación de nuevos conocimientos, especialmente en la creación de nuevos productos y servicios. Ejemplos de este sistema se encuentran en las áreas de diseño y </w:t>
+      </w:r>
+      <w:r>
+        <w:rPr>
+          <w:rStyle w:val="Extranjerismo"/>
+        </w:rPr>
+        <w:t>marketing</w:t>
+      </w:r>
+      <w:r>
+        <w:rPr>
+          <w:lang w:eastAsia="es-CO"/>
+        </w:rPr>
+        <w:t>.</w:t>
       </w:r>
     </w:p>
     <w:p>
@@ -3562,7 +3600,7 @@
           <w:lang w:val="es-CO"/>
         </w:rPr>
       </w:pPr>
-      <w:bookmarkStart w:id="6" w:name="_Toc181780819"/>
+      <w:bookmarkStart w:id="6" w:name="_Toc183425616"/>
       <w:r>
         <w:rPr>
           <w:lang w:val="es-CO"/>
@@ -3610,7 +3648,7 @@
       <w:pPr>
         <w:pStyle w:val="Ttulo3"/>
       </w:pPr>
-      <w:bookmarkStart w:id="7" w:name="_Toc181780820"/>
+      <w:bookmarkStart w:id="7" w:name="_Toc183425617"/>
       <w:r>
         <w:t>Objetivos del SIG</w:t>
       </w:r>
@@ -3633,7 +3671,7 @@
       <w:pPr>
         <w:pStyle w:val="Ttulo3"/>
       </w:pPr>
-      <w:bookmarkStart w:id="8" w:name="_Toc181780821"/>
+      <w:bookmarkStart w:id="8" w:name="_Toc183425618"/>
       <w:r>
         <w:t>Funciones del SIG</w:t>
       </w:r>
@@ -3729,7 +3767,7 @@
       <w:pPr>
         <w:pStyle w:val="Ttulo3"/>
       </w:pPr>
-      <w:bookmarkStart w:id="9" w:name="_Toc181780822"/>
+      <w:bookmarkStart w:id="9" w:name="_Toc183425619"/>
       <w:r>
         <w:t>Estructura del SIG</w:t>
       </w:r>
@@ -3752,7 +3790,7 @@
       <w:pPr>
         <w:pStyle w:val="Ttulo3"/>
       </w:pPr>
-      <w:bookmarkStart w:id="10" w:name="_Toc181780823"/>
+      <w:bookmarkStart w:id="10" w:name="_Toc183425620"/>
       <w:r>
         <w:t>El SIG en la estructura organizacional</w:t>
       </w:r>
@@ -3775,7 +3813,7 @@
       <w:pPr>
         <w:pStyle w:val="Ttulo3"/>
       </w:pPr>
-      <w:bookmarkStart w:id="11" w:name="_Toc181780824"/>
+      <w:bookmarkStart w:id="11" w:name="_Toc183425621"/>
       <w:r>
         <w:t>Características del SIG</w:t>
       </w:r>
@@ -3840,7 +3878,7 @@
           <w:lang w:val="es-CO"/>
         </w:rPr>
       </w:pPr>
-      <w:bookmarkStart w:id="12" w:name="_Toc181780825"/>
+      <w:bookmarkStart w:id="12" w:name="_Toc183425622"/>
       <w:r>
         <w:rPr>
           <w:lang w:val="es-CO"/>
@@ -3947,7 +3985,7 @@
           <w:lang w:val="es-CO"/>
         </w:rPr>
       </w:pPr>
-      <w:bookmarkStart w:id="13" w:name="_Toc181780826"/>
+      <w:bookmarkStart w:id="13" w:name="_Toc183425623"/>
       <w:r>
         <w:rPr>
           <w:lang w:val="es-CO"/>
@@ -4464,7 +4502,7 @@
           <w:lang w:val="es-CO"/>
         </w:rPr>
       </w:pPr>
-      <w:bookmarkStart w:id="14" w:name="_Toc181780827"/>
+      <w:bookmarkStart w:id="14" w:name="_Toc183425624"/>
       <w:r>
         <w:rPr>
           <w:lang w:val="es-CO"/>
@@ -4678,7 +4716,7 @@
         </w:rPr>
       </w:pPr>
       <w:bookmarkStart w:id="15" w:name="_Toc180010638"/>
-      <w:bookmarkStart w:id="16" w:name="_Toc181780828"/>
+      <w:bookmarkStart w:id="16" w:name="_Toc183425625"/>
       <w:r>
         <w:rPr>
           <w:lang w:val="es-CO"/>
@@ -4910,7 +4948,7 @@
           <w:lang w:val="es-CO"/>
         </w:rPr>
       </w:pPr>
-      <w:bookmarkStart w:id="17" w:name="_Toc181780829"/>
+      <w:bookmarkStart w:id="17" w:name="_Toc183425626"/>
       <w:r>
         <w:rPr>
           <w:lang w:val="es-CO"/>
@@ -12467,10 +12505,26 @@
 </file>
 
 <file path=customXml/item1.xml><?xml version="1.0" encoding="utf-8"?>
-<b:Sources xmlns:b="http://schemas.openxmlformats.org/officeDocument/2006/bibliography" xmlns="http://schemas.openxmlformats.org/officeDocument/2006/bibliography" SelectedStyle="\APASixthEditionOfficeOnline.xsl" StyleName="APA" Version="6"/>
+<?mso-contentType ?>
+<FormTemplates xmlns="http://schemas.microsoft.com/sharepoint/v3/contenttype/forms">
+  <Display>DocumentLibraryForm</Display>
+  <Edit>DocumentLibraryForm</Edit>
+  <New>DocumentLibraryForm</New>
+</FormTemplates>
 </file>
 
 <file path=customXml/item2.xml><?xml version="1.0" encoding="utf-8"?>
+<p:properties xmlns:p="http://schemas.microsoft.com/office/2006/metadata/properties" xmlns:xsi="http://www.w3.org/2001/XMLSchema-instance" xmlns:pc="http://schemas.microsoft.com/office/infopath/2007/PartnerControls">
+  <documentManagement>
+    <TaxCatchAll xmlns="cb45339b-ced9-4d0d-8f64-77573914d53b" xsi:nil="true"/>
+    <lcf76f155ced4ddcb4097134ff3c332f xmlns="43a3ca16-9c26-4813-b83f-4aec9927b43f">
+      <Terms xmlns="http://schemas.microsoft.com/office/infopath/2007/PartnerControls"/>
+    </lcf76f155ced4ddcb4097134ff3c332f>
+  </documentManagement>
+</p:properties>
+</file>
+
+<file path=customXml/item3.xml><?xml version="1.0" encoding="utf-8"?>
 <ct:contentTypeSchema xmlns:ct="http://schemas.microsoft.com/office/2006/metadata/contentType" xmlns:ma="http://schemas.microsoft.com/office/2006/metadata/properties/metaAttributes" ct:_="" ma:_="" ma:contentTypeName="Documento" ma:contentTypeID="0x01010049282E1EDBE9234EA9E6D38F720E265F" ma:contentTypeVersion="15" ma:contentTypeDescription="Crear nuevo documento." ma:contentTypeScope="" ma:versionID="b31c7aa9eaf043a08b87120b3c4916e3">
   <xsd:schema xmlns:xsd="http://www.w3.org/2001/XMLSchema" xmlns:xs="http://www.w3.org/2001/XMLSchema" xmlns:p="http://schemas.microsoft.com/office/2006/metadata/properties" xmlns:ns2="cb45339b-ced9-4d0d-8f64-77573914d53b" xmlns:ns3="43a3ca16-9c26-4813-b83f-4aec9927b43f" targetNamespace="http://schemas.microsoft.com/office/2006/metadata/properties" ma:root="true" ma:fieldsID="3533d065b04d75c457075bc55f1f5315" ns2:_="" ns3:_="">
     <xsd:import namespace="cb45339b-ced9-4d0d-8f64-77573914d53b"/>
@@ -12705,35 +12759,30 @@
 </ct:contentTypeSchema>
 </file>
 
-<file path=customXml/item3.xml><?xml version="1.0" encoding="utf-8"?>
-<p:properties xmlns:p="http://schemas.microsoft.com/office/2006/metadata/properties" xmlns:xsi="http://www.w3.org/2001/XMLSchema-instance" xmlns:pc="http://schemas.microsoft.com/office/infopath/2007/PartnerControls">
-  <documentManagement>
-    <TaxCatchAll xmlns="cb45339b-ced9-4d0d-8f64-77573914d53b" xsi:nil="true"/>
-    <lcf76f155ced4ddcb4097134ff3c332f xmlns="43a3ca16-9c26-4813-b83f-4aec9927b43f">
-      <Terms xmlns="http://schemas.microsoft.com/office/infopath/2007/PartnerControls"/>
-    </lcf76f155ced4ddcb4097134ff3c332f>
-  </documentManagement>
-</p:properties>
-</file>
-
 <file path=customXml/item4.xml><?xml version="1.0" encoding="utf-8"?>
-<?mso-contentType ?>
-<FormTemplates xmlns="http://schemas.microsoft.com/sharepoint/v3/contenttype/forms">
-  <Display>DocumentLibraryForm</Display>
-  <Edit>DocumentLibraryForm</Edit>
-  <New>DocumentLibraryForm</New>
-</FormTemplates>
+<b:Sources xmlns:b="http://schemas.openxmlformats.org/officeDocument/2006/bibliography" xmlns="http://schemas.openxmlformats.org/officeDocument/2006/bibliography" SelectedStyle="\APASixthEditionOfficeOnline.xsl" StyleName="APA" Version="6"/>
 </file>
 
 <file path=customXml/itemProps1.xml><?xml version="1.0" encoding="utf-8"?>
-<ds:datastoreItem xmlns:ds="http://schemas.openxmlformats.org/officeDocument/2006/customXml" ds:itemID="{E8AB44A3-7C62-4BD2-82ED-8ABC209970FA}">
+<ds:datastoreItem xmlns:ds="http://schemas.openxmlformats.org/officeDocument/2006/customXml" ds:itemID="{2DC08441-8E2B-430F-962B-B505525BF604}">
   <ds:schemaRefs>
-    <ds:schemaRef ds:uri="http://schemas.openxmlformats.org/officeDocument/2006/bibliography"/>
+    <ds:schemaRef ds:uri="http://schemas.microsoft.com/sharepoint/v3/contenttype/forms"/>
   </ds:schemaRefs>
 </ds:datastoreItem>
 </file>
 
 <file path=customXml/itemProps2.xml><?xml version="1.0" encoding="utf-8"?>
+<ds:datastoreItem xmlns:ds="http://schemas.openxmlformats.org/officeDocument/2006/customXml" ds:itemID="{7BE011E2-74E2-43B4-9DF4-03E65FF8CB63}">
+  <ds:schemaRefs>
+    <ds:schemaRef ds:uri="http://schemas.microsoft.com/office/2006/metadata/properties"/>
+    <ds:schemaRef ds:uri="http://schemas.microsoft.com/office/infopath/2007/PartnerControls"/>
+    <ds:schemaRef ds:uri="cb45339b-ced9-4d0d-8f64-77573914d53b"/>
+    <ds:schemaRef ds:uri="43a3ca16-9c26-4813-b83f-4aec9927b43f"/>
+  </ds:schemaRefs>
+</ds:datastoreItem>
+</file>
+
+<file path=customXml/itemProps3.xml><?xml version="1.0" encoding="utf-8"?>
 <ds:datastoreItem xmlns:ds="http://schemas.openxmlformats.org/officeDocument/2006/customXml" ds:itemID="{C1EC4D61-7A54-4997-87D8-776E5F795BC0}">
   <ds:schemaRefs>
     <ds:schemaRef ds:uri="http://schemas.microsoft.com/office/2006/metadata/contentType"/>
@@ -12752,21 +12801,10 @@
 </ds:datastoreItem>
 </file>
 
-<file path=customXml/itemProps3.xml><?xml version="1.0" encoding="utf-8"?>
-<ds:datastoreItem xmlns:ds="http://schemas.openxmlformats.org/officeDocument/2006/customXml" ds:itemID="{7BE011E2-74E2-43B4-9DF4-03E65FF8CB63}">
+<file path=customXml/itemProps4.xml><?xml version="1.0" encoding="utf-8"?>
+<ds:datastoreItem xmlns:ds="http://schemas.openxmlformats.org/officeDocument/2006/customXml" ds:itemID="{E8AB44A3-7C62-4BD2-82ED-8ABC209970FA}">
   <ds:schemaRefs>
-    <ds:schemaRef ds:uri="http://schemas.microsoft.com/office/2006/metadata/properties"/>
-    <ds:schemaRef ds:uri="http://schemas.microsoft.com/office/infopath/2007/PartnerControls"/>
-    <ds:schemaRef ds:uri="cb45339b-ced9-4d0d-8f64-77573914d53b"/>
-    <ds:schemaRef ds:uri="43a3ca16-9c26-4813-b83f-4aec9927b43f"/>
-  </ds:schemaRefs>
-</ds:datastoreItem>
-</file>
-
-<file path=customXml/itemProps4.xml><?xml version="1.0" encoding="utf-8"?>
-<ds:datastoreItem xmlns:ds="http://schemas.openxmlformats.org/officeDocument/2006/customXml" ds:itemID="{2DC08441-8E2B-430F-962B-B505525BF604}">
-  <ds:schemaRefs>
-    <ds:schemaRef ds:uri="http://schemas.microsoft.com/sharepoint/v3/contenttype/forms"/>
+    <ds:schemaRef ds:uri="http://schemas.openxmlformats.org/officeDocument/2006/bibliography"/>
   </ds:schemaRefs>
 </ds:datastoreItem>
 </file>